--- a/CRParec_liberdade_provisoria.docx
+++ b/CRParec_liberdade_provisoria.docx
@@ -8,25 +8,39 @@
         <w:jc w:val="both"/>
         <w:rPr>
           <w:rFonts w:ascii="Arial" w:hAnsi="Arial" w:cs="Arial"/>
+          <w:sz w:val="24"/>
+          <w:szCs w:val="24"/>
+        </w:rPr>
+      </w:pPr>
+    </w:p>
+    <w:p>
+      <w:pPr>
+        <w:spacing w:after="0" w:line="360" w:lineRule="auto"/>
+        <w:jc w:val="both"/>
+        <w:rPr>
+          <w:rFonts w:ascii="Arial" w:hAnsi="Arial" w:cs="Arial"/>
           <w:b/>
-        </w:rPr>
-      </w:pPr>
-    </w:p>
-    <w:p>
-      <w:pPr>
-        <w:spacing w:after="0" w:line="360" w:lineRule="auto"/>
-        <w:jc w:val="both"/>
+          <w:sz w:val="24"/>
+          <w:szCs w:val="24"/>
+        </w:rPr>
+      </w:pPr>
+      <w:r>
         <w:rPr>
           <w:rFonts w:ascii="Arial" w:hAnsi="Arial" w:cs="Arial"/>
           <w:b/>
-        </w:rPr>
-      </w:pPr>
+          <w:sz w:val="24"/>
+          <w:szCs w:val="24"/>
+        </w:rPr>
+        <w:t xml:space="preserve">Autos n.º </w:t>
+      </w:r>
       <w:r>
         <w:rPr>
           <w:rFonts w:ascii="Arial" w:hAnsi="Arial" w:cs="Arial"/>
           <w:b/>
-        </w:rPr>
-        <w:t>Autos nº 1500000-00.0000.8.26.0000</w:t>
+          <w:sz w:val="24"/>
+          <w:szCs w:val="24"/>
+        </w:rPr>
+        <w:t>1500229-15.2020.8.26.0573</w:t>
       </w:r>
     </w:p>
     <w:p>
@@ -36,6 +50,20 @@
         <w:rPr>
           <w:rFonts w:ascii="Arial" w:hAnsi="Arial" w:cs="Arial"/>
           <w:b/>
+          <w:sz w:val="24"/>
+          <w:szCs w:val="24"/>
+        </w:rPr>
+      </w:pPr>
+    </w:p>
+    <w:p>
+      <w:pPr>
+        <w:spacing w:after="0" w:line="360" w:lineRule="auto"/>
+        <w:jc w:val="both"/>
+        <w:rPr>
+          <w:rFonts w:ascii="Arial" w:hAnsi="Arial" w:cs="Arial"/>
+          <w:b/>
+          <w:sz w:val="24"/>
+          <w:szCs w:val="24"/>
         </w:rPr>
       </w:pPr>
     </w:p>
@@ -118,9 +146,20 @@
         <w:rPr>
           <w:rFonts w:ascii="Arial" w:hAnsi="Arial" w:cs="Arial"/>
         </w:rPr>
-        <w:t xml:space="preserve"> pela prática de delito </w:t>
-      </w:r>
-      <w:proofErr w:type="spellStart"/>
+        <w:t xml:space="preserve"> pela prática de delito</w:t>
+      </w:r>
+      <w:r>
+        <w:rPr>
+          <w:rFonts w:ascii="Arial" w:hAnsi="Arial" w:cs="Arial"/>
+        </w:rPr>
+        <w:t xml:space="preserve"> de</w:t>
+      </w:r>
+      <w:r>
+        <w:rPr>
+          <w:rFonts w:ascii="Arial" w:hAnsi="Arial" w:cs="Arial"/>
+        </w:rPr>
+        <w:t xml:space="preserve"> </w:t>
+      </w:r>
       <w:r>
         <w:rPr>
           <w:rFonts w:ascii="Arial" w:hAnsi="Arial" w:cs="Arial"/>
@@ -128,7 +167,6 @@
         </w:rPr>
         <w:t>infracao</w:t>
       </w:r>
-      <w:proofErr w:type="spellEnd"/>
       <w:r>
         <w:rPr>
           <w:rFonts w:ascii="Arial" w:hAnsi="Arial" w:cs="Arial"/>
@@ -177,7 +215,6 @@
         </w:rPr>
         <w:t xml:space="preserve">, </w:t>
       </w:r>
-      <w:proofErr w:type="spellStart"/>
       <w:r>
         <w:rPr>
           <w:rFonts w:ascii="Arial" w:eastAsia="Times New Roman" w:hAnsi="Arial" w:cs="Arial"/>
@@ -187,7 +224,6 @@
         </w:rPr>
         <w:t>endereco</w:t>
       </w:r>
-      <w:proofErr w:type="spellEnd"/>
       <w:r>
         <w:rPr>
           <w:rFonts w:ascii="Arial" w:eastAsia="Times New Roman" w:hAnsi="Arial" w:cs="Arial"/>
@@ -195,6 +231,14 @@
           <w:lang w:eastAsia="pt-BR"/>
         </w:rPr>
         <w:t xml:space="preserve">, na cidade </w:t>
+      </w:r>
+      <w:r>
+        <w:rPr>
+          <w:rFonts w:ascii="Arial" w:eastAsia="Times New Roman" w:hAnsi="Arial" w:cs="Arial"/>
+          <w:snapToGrid w:val="0"/>
+          <w:lang w:eastAsia="pt-BR"/>
+        </w:rPr>
+        <w:t xml:space="preserve">de </w:t>
       </w:r>
       <w:r>
         <w:rPr>
@@ -235,21 +279,7 @@
         <w:rPr>
           <w:rFonts w:ascii="Arial" w:hAnsi="Arial" w:cs="Arial"/>
         </w:rPr>
-        <w:t xml:space="preserve">O indiciado conduzia o veículo BIY 4810 vindo a colidir em um poste. Policiais militares atenderam a ocorrência e perceberam que o indiciado apresentava sinais de embriaguez. Submetido ao exame no </w:t>
-      </w:r>
-      <w:proofErr w:type="spellStart"/>
-      <w:r>
-        <w:rPr>
-          <w:rFonts w:ascii="Arial" w:hAnsi="Arial" w:cs="Arial"/>
-        </w:rPr>
-        <w:t>etilômetro</w:t>
-      </w:r>
-      <w:proofErr w:type="spellEnd"/>
-      <w:r>
-        <w:rPr>
-          <w:rFonts w:ascii="Arial" w:hAnsi="Arial" w:cs="Arial"/>
-        </w:rPr>
-        <w:t>, verificou-se concentração alcóolica superior ao limite legal, sendo então realizada a prisão.</w:t>
+        <w:t>O indiciado conduzia o veículo BIY 4810 vindo a colidir em um poste. Policiais militares atenderam a ocorrência e perceberam que o indiciado apresentava sinais de embriaguez. Submetido ao exame no etilômetro, verificou-se concentração alcóolica superior ao limite legal, sendo então realizada a prisão.</w:t>
       </w:r>
     </w:p>
     <w:p>
@@ -451,7 +481,13 @@
         <w:rPr>
           <w:rFonts w:ascii="Arial" w:hAnsi="Arial" w:cs="Arial"/>
         </w:rPr>
-        <w:t>A fiança foi adequadamente fixada, e efetivamente não se verificam requisitos para a prisão preventiva, cabendo a imposição de medidas cautelares diversas da prisão (art. 319, CPP).</w:t>
+        <w:t>A fiança foi adequadamente fixada, e efetivamente não se verificam requisitos para a prisão preventiva</w:t>
+      </w:r>
+      <w:r>
+        <w:rPr>
+          <w:rFonts w:ascii="Arial" w:hAnsi="Arial" w:cs="Arial"/>
+        </w:rPr>
+        <w:t>.</w:t>
       </w:r>
     </w:p>
     <w:p>
@@ -477,7 +513,19 @@
         <w:rPr>
           <w:rFonts w:ascii="Arial" w:hAnsi="Arial" w:cs="Arial"/>
         </w:rPr>
-        <w:t>Assim, aguarda-se a homologação do flagrante, com a imposição de medidas cautelares diversas da prisão.</w:t>
+        <w:t>Assim, aguarda-se a homologação do flagrante, com a imposição de medidas cautelares diversas da prisão</w:t>
+      </w:r>
+      <w:r>
+        <w:rPr>
+          <w:rFonts w:ascii="Arial" w:hAnsi="Arial" w:cs="Arial"/>
+        </w:rPr>
+        <w:t xml:space="preserve"> (artigo 319, CPP)</w:t>
+      </w:r>
+      <w:r>
+        <w:rPr>
+          <w:rFonts w:ascii="Arial" w:hAnsi="Arial" w:cs="Arial"/>
+        </w:rPr>
+        <w:t>.</w:t>
       </w:r>
     </w:p>
     <w:p>
@@ -500,7 +548,6 @@
           <w:lang w:eastAsia="pt-BR"/>
         </w:rPr>
       </w:pPr>
-      <w:proofErr w:type="spellStart"/>
       <w:r>
         <w:rPr>
           <w:rFonts w:ascii="Arial" w:eastAsia="Times New Roman" w:hAnsi="Arial" w:cs="Arial"/>
@@ -511,7 +558,6 @@
         </w:rPr>
         <w:t>sede_do_juizo</w:t>
       </w:r>
-      <w:proofErr w:type="spellEnd"/>
       <w:r>
         <w:rPr>
           <w:rFonts w:ascii="Arial" w:eastAsia="Times New Roman" w:hAnsi="Arial" w:cs="Arial"/>
@@ -522,38 +568,12 @@
       <w:r>
         <w:rPr>
           <w:rFonts w:ascii="Arial" w:eastAsia="Times New Roman" w:hAnsi="Arial" w:cs="Arial"/>
+          <w:b/>
+          <w:bCs/>
+          <w:u w:val="single"/>
           <w:lang w:eastAsia="pt-BR"/>
         </w:rPr>
-        <w:fldChar w:fldCharType="begin"/>
-      </w:r>
-      <w:r>
-        <w:rPr>
-          <w:rFonts w:ascii="Arial" w:eastAsia="Times New Roman" w:hAnsi="Arial" w:cs="Arial"/>
-          <w:lang w:eastAsia="pt-BR"/>
-        </w:rPr>
-        <w:instrText xml:space="preserve"> TIME \@ "d' de 'MMMM' de 'yyyy" </w:instrText>
-      </w:r>
-      <w:r>
-        <w:rPr>
-          <w:rFonts w:ascii="Arial" w:eastAsia="Times New Roman" w:hAnsi="Arial" w:cs="Arial"/>
-          <w:lang w:eastAsia="pt-BR"/>
-        </w:rPr>
-        <w:fldChar w:fldCharType="separate"/>
-      </w:r>
-      <w:r>
-        <w:rPr>
-          <w:rFonts w:ascii="Arial" w:eastAsia="Times New Roman" w:hAnsi="Arial" w:cs="Arial"/>
-          <w:noProof/>
-          <w:lang w:eastAsia="pt-BR"/>
-        </w:rPr>
-        <w:t>31 de dezembro de 2020</w:t>
-      </w:r>
-      <w:r>
-        <w:rPr>
-          <w:rFonts w:ascii="Arial" w:eastAsia="Times New Roman" w:hAnsi="Arial" w:cs="Arial"/>
-          <w:lang w:eastAsia="pt-BR"/>
-        </w:rPr>
-        <w:fldChar w:fldCharType="end"/>
+        <w:t>5TODAY5</w:t>
       </w:r>
       <w:r>
         <w:rPr>
@@ -615,6 +635,7 @@
           <w:u w:val="single"/>
           <w:lang w:eastAsia="pt-BR"/>
         </w:rPr>
+        <w:lastRenderedPageBreak/>
         <w:t>Promotor</w:t>
       </w:r>
     </w:p>
@@ -1829,6 +1850,15 @@
 </file>
 
 <file path=customXml/item1.xml><?xml version="1.0" encoding="utf-8"?>
+<?mso-contentType ?>
+<FormTemplates xmlns="http://schemas.microsoft.com/sharepoint/v3/contenttype/forms">
+  <Display>DocumentLibraryForm</Display>
+  <Edit>DocumentLibraryForm</Edit>
+  <New>DocumentLibraryForm</New>
+</FormTemplates>
+</file>
+
+<file path=customXml/item2.xml><?xml version="1.0" encoding="utf-8"?>
 <ct:contentTypeSchema xmlns:ct="http://schemas.microsoft.com/office/2006/metadata/contentType" xmlns:ma="http://schemas.microsoft.com/office/2006/metadata/properties/metaAttributes" ct:_="" ma:_="" ma:contentTypeName="Documento" ma:contentTypeID="0x0101003E03A60EF4EC4E48A77FD608DF17A88D" ma:contentTypeVersion="10" ma:contentTypeDescription="Crie um novo documento." ma:contentTypeScope="" ma:versionID="def38ac805572f8d4516a3e66bbd466b">
   <xsd:schema xmlns:xsd="http://www.w3.org/2001/XMLSchema" xmlns:xs="http://www.w3.org/2001/XMLSchema" xmlns:p="http://schemas.microsoft.com/office/2006/metadata/properties" xmlns:ns2="e4f26b54-c263-404d-abd2-b619fe93ea3e" xmlns:ns3="d20ca4c6-e862-48a6-bb2d-0e736e38b4f5" targetNamespace="http://schemas.microsoft.com/office/2006/metadata/properties" ma:root="true" ma:fieldsID="4cb94f0712679c94ac227a7f1c2fbcfa" ns2:_="" ns3:_="">
     <xsd:import namespace="e4f26b54-c263-404d-abd2-b619fe93ea3e"/>
@@ -2031,7 +2061,7 @@
 </ct:contentTypeSchema>
 </file>
 
-<file path=customXml/item2.xml><?xml version="1.0" encoding="utf-8"?>
+<file path=customXml/item3.xml><?xml version="1.0" encoding="utf-8"?>
 <p:properties xmlns:p="http://schemas.microsoft.com/office/2006/metadata/properties" xmlns:xsi="http://www.w3.org/2001/XMLSchema-instance" xmlns:pc="http://schemas.microsoft.com/office/infopath/2007/PartnerControls">
   <documentManagement>
     <SharedWithUsers xmlns="e4f26b54-c263-404d-abd2-b619fe93ea3e">
@@ -2045,16 +2075,15 @@
 </p:properties>
 </file>
 
-<file path=customXml/item3.xml><?xml version="1.0" encoding="utf-8"?>
-<?mso-contentType ?>
-<FormTemplates xmlns="http://schemas.microsoft.com/sharepoint/v3/contenttype/forms">
-  <Display>DocumentLibraryForm</Display>
-  <Edit>DocumentLibraryForm</Edit>
-  <New>DocumentLibraryForm</New>
-</FormTemplates>
+<file path=customXml/itemProps1.xml><?xml version="1.0" encoding="utf-8"?>
+<ds:datastoreItem xmlns:ds="http://schemas.openxmlformats.org/officeDocument/2006/customXml" ds:itemID="{2F9E30A7-3D5F-4AC9-9AFA-8CA418DBF38B}">
+  <ds:schemaRefs>
+    <ds:schemaRef ds:uri="http://schemas.microsoft.com/sharepoint/v3/contenttype/forms"/>
+  </ds:schemaRefs>
+</ds:datastoreItem>
 </file>
 
-<file path=customXml/itemProps1.xml><?xml version="1.0" encoding="utf-8"?>
+<file path=customXml/itemProps2.xml><?xml version="1.0" encoding="utf-8"?>
 <ds:datastoreItem xmlns:ds="http://schemas.openxmlformats.org/officeDocument/2006/customXml" ds:itemID="{6298CF03-1E56-444C-97E2-9F82C862F9D3}">
   <ds:schemaRefs>
     <ds:schemaRef ds:uri="http://schemas.microsoft.com/office/2006/metadata/contentType"/>
@@ -2073,7 +2102,7 @@
 </ds:datastoreItem>
 </file>
 
-<file path=customXml/itemProps2.xml><?xml version="1.0" encoding="utf-8"?>
+<file path=customXml/itemProps3.xml><?xml version="1.0" encoding="utf-8"?>
 <ds:datastoreItem xmlns:ds="http://schemas.openxmlformats.org/officeDocument/2006/customXml" ds:itemID="{4BE73506-C5FD-40A9-902D-818BB8472A68}">
   <ds:schemaRefs>
     <ds:schemaRef ds:uri="http://schemas.microsoft.com/office/2006/metadata/properties"/>
@@ -2081,12 +2110,4 @@
     <ds:schemaRef ds:uri="e4f26b54-c263-404d-abd2-b619fe93ea3e"/>
   </ds:schemaRefs>
 </ds:datastoreItem>
-</file>
-
-<file path=customXml/itemProps3.xml><?xml version="1.0" encoding="utf-8"?>
-<ds:datastoreItem xmlns:ds="http://schemas.openxmlformats.org/officeDocument/2006/customXml" ds:itemID="{2F9E30A7-3D5F-4AC9-9AFA-8CA418DBF38B}">
-  <ds:schemaRefs>
-    <ds:schemaRef ds:uri="http://schemas.microsoft.com/sharepoint/v3/contenttype/forms"/>
-  </ds:schemaRefs>
-</ds:datastoreItem>
 </file>
--- a/CRParec_liberdade_provisoria.docx
+++ b/CRParec_liberdade_provisoria.docx
@@ -160,6 +160,7 @@
         </w:rPr>
         <w:t xml:space="preserve"> </w:t>
       </w:r>
+      <w:proofErr w:type="spellStart"/>
       <w:r>
         <w:rPr>
           <w:rFonts w:ascii="Arial" w:hAnsi="Arial" w:cs="Arial"/>
@@ -167,6 +168,7 @@
         </w:rPr>
         <w:t>infracao</w:t>
       </w:r>
+      <w:proofErr w:type="spellEnd"/>
       <w:r>
         <w:rPr>
           <w:rFonts w:ascii="Arial" w:hAnsi="Arial" w:cs="Arial"/>
@@ -215,6 +217,7 @@
         </w:rPr>
         <w:t xml:space="preserve">, </w:t>
       </w:r>
+      <w:proofErr w:type="spellStart"/>
       <w:r>
         <w:rPr>
           <w:rFonts w:ascii="Arial" w:eastAsia="Times New Roman" w:hAnsi="Arial" w:cs="Arial"/>
@@ -224,6 +227,7 @@
         </w:rPr>
         <w:t>endereco</w:t>
       </w:r>
+      <w:proofErr w:type="spellEnd"/>
       <w:r>
         <w:rPr>
           <w:rFonts w:ascii="Arial" w:eastAsia="Times New Roman" w:hAnsi="Arial" w:cs="Arial"/>
@@ -279,7 +283,45 @@
         <w:rPr>
           <w:rFonts w:ascii="Arial" w:hAnsi="Arial" w:cs="Arial"/>
         </w:rPr>
-        <w:t>O indiciado conduzia o veículo BIY 4810 vindo a colidir em um poste. Policiais militares atenderam a ocorrência e perceberam que o indiciado apresentava sinais de embriaguez. Submetido ao exame no etilômetro, verificou-se concentração alcóolica superior ao limite legal, sendo então realizada a prisão.</w:t>
+        <w:t>O indiciado conduzia o veículo</w:t>
+      </w:r>
+      <w:r>
+        <w:rPr>
+          <w:rFonts w:ascii="Arial" w:hAnsi="Arial" w:cs="Arial"/>
+        </w:rPr>
+        <w:t xml:space="preserve"> placas </w:t>
+      </w:r>
+      <w:r>
+        <w:rPr>
+          <w:rFonts w:ascii="Arial" w:hAnsi="Arial" w:cs="Arial"/>
+        </w:rPr>
+        <w:t xml:space="preserve">BIY </w:t>
+      </w:r>
+      <w:r>
+        <w:rPr>
+          <w:rFonts w:ascii="Arial" w:hAnsi="Arial" w:cs="Arial"/>
+        </w:rPr>
+        <w:t>1234</w:t>
+      </w:r>
+      <w:r>
+        <w:rPr>
+          <w:rFonts w:ascii="Arial" w:hAnsi="Arial" w:cs="Arial"/>
+        </w:rPr>
+        <w:t xml:space="preserve"> vindo a colidir em um poste. Policiais militares atenderam a ocorrência e perceberam que o indiciado apresentava sinais de embriaguez. Submetido ao exame no </w:t>
+      </w:r>
+      <w:proofErr w:type="spellStart"/>
+      <w:r>
+        <w:rPr>
+          <w:rFonts w:ascii="Arial" w:hAnsi="Arial" w:cs="Arial"/>
+        </w:rPr>
+        <w:t>etilômetro</w:t>
+      </w:r>
+      <w:proofErr w:type="spellEnd"/>
+      <w:r>
+        <w:rPr>
+          <w:rFonts w:ascii="Arial" w:hAnsi="Arial" w:cs="Arial"/>
+        </w:rPr>
+        <w:t>, verificou-se concentração alcóolica superior ao limite legal, sendo então realizada a prisão.</w:t>
       </w:r>
     </w:p>
     <w:p>
@@ -305,7 +347,19 @@
         <w:rPr>
           <w:rFonts w:ascii="Arial" w:hAnsi="Arial" w:cs="Arial"/>
         </w:rPr>
-        <w:t>A autoridade policial arbitrou fiança que foi recolhida sendo o custodiado colocado em liberdade (fl. 2</w:t>
+        <w:t>A autoridade policial arbitrou fiança que</w:t>
+      </w:r>
+      <w:r>
+        <w:rPr>
+          <w:rFonts w:ascii="Arial" w:hAnsi="Arial" w:cs="Arial"/>
+        </w:rPr>
+        <w:t xml:space="preserve"> não</w:t>
+      </w:r>
+      <w:r>
+        <w:rPr>
+          <w:rFonts w:ascii="Arial" w:hAnsi="Arial" w:cs="Arial"/>
+        </w:rPr>
+        <w:t xml:space="preserve"> foi recolhida (fl. 2</w:t>
       </w:r>
       <w:r>
         <w:rPr>
@@ -481,7 +535,25 @@
         <w:rPr>
           <w:rFonts w:ascii="Arial" w:hAnsi="Arial" w:cs="Arial"/>
         </w:rPr>
-        <w:t>A fiança foi adequadamente fixada, e efetivamente não se verificam requisitos para a prisão preventiva</w:t>
+        <w:t>Não obstante, trata-se de delito praticado sem violência ou grave ameaça à pessoa, o custodiado é primário, e declarou endereço onde pode ser localizado,</w:t>
+      </w:r>
+      <w:r>
+        <w:rPr>
+          <w:rFonts w:ascii="Arial" w:hAnsi="Arial" w:cs="Arial"/>
+        </w:rPr>
+        <w:t xml:space="preserve"> não se </w:t>
+      </w:r>
+      <w:r>
+        <w:rPr>
+          <w:rFonts w:ascii="Arial" w:hAnsi="Arial" w:cs="Arial"/>
+        </w:rPr>
+        <w:t xml:space="preserve">verificando a presença dos </w:t>
+      </w:r>
+      <w:r>
+        <w:rPr>
+          <w:rFonts w:ascii="Arial" w:hAnsi="Arial" w:cs="Arial"/>
+        </w:rPr>
+        <w:t>requisitos para a prisão preventiva</w:t>
       </w:r>
       <w:r>
         <w:rPr>
@@ -503,6 +575,65 @@
     <w:p>
       <w:pPr>
         <w:spacing w:after="0" w:line="360" w:lineRule="auto"/>
+        <w:ind w:firstLine="2130"/>
+        <w:jc w:val="both"/>
+        <w:rPr>
+          <w:rFonts w:ascii="Arial" w:hAnsi="Arial" w:cs="Arial"/>
+        </w:rPr>
+      </w:pPr>
+      <w:r>
+        <w:rPr>
+          <w:rFonts w:ascii="Arial" w:hAnsi="Arial" w:cs="Arial"/>
+        </w:rPr>
+        <w:t>Por outro lado, o custodiado conduzia veículo simples e antigo e demonstrou ter parcos recursos financeiros, sobrevivendo, no momento, apenas de bicos como entregador de refeições, sendo ainda responsável pelo sustento de dois filhos menores.</w:t>
+      </w:r>
+    </w:p>
+    <w:p>
+      <w:pPr>
+        <w:spacing w:after="0" w:line="360" w:lineRule="auto"/>
+        <w:ind w:firstLine="2130"/>
+        <w:jc w:val="both"/>
+        <w:rPr>
+          <w:rFonts w:ascii="Arial" w:hAnsi="Arial" w:cs="Arial"/>
+        </w:rPr>
+      </w:pPr>
+    </w:p>
+    <w:p>
+      <w:pPr>
+        <w:spacing w:after="0" w:line="360" w:lineRule="auto"/>
+        <w:ind w:firstLine="2130"/>
+        <w:jc w:val="both"/>
+        <w:rPr>
+          <w:rFonts w:ascii="Arial" w:hAnsi="Arial" w:cs="Arial"/>
+        </w:rPr>
+      </w:pPr>
+      <w:r>
+        <w:rPr>
+          <w:rFonts w:ascii="Arial" w:hAnsi="Arial" w:cs="Arial"/>
+        </w:rPr>
+        <w:lastRenderedPageBreak/>
+        <w:t>Diante deste quadro, possível a dispensa do recolhimento da fiança, na forma do artigo 325, § 1º, I, do Código de Processo Penal, sendo suficiente a aplicação de outras medidas previstas no artigo 319, CPP.</w:t>
+      </w:r>
+    </w:p>
+    <w:p>
+      <w:pPr>
+        <w:spacing w:after="0" w:line="360" w:lineRule="auto"/>
+        <w:ind w:firstLine="2130"/>
+        <w:jc w:val="both"/>
+        <w:rPr>
+          <w:rFonts w:ascii="Arial" w:hAnsi="Arial" w:cs="Arial"/>
+        </w:rPr>
+      </w:pPr>
+      <w:r>
+        <w:rPr>
+          <w:rFonts w:ascii="Arial" w:hAnsi="Arial" w:cs="Arial"/>
+        </w:rPr>
+        <w:t xml:space="preserve"> </w:t>
+      </w:r>
+    </w:p>
+    <w:p>
+      <w:pPr>
+        <w:spacing w:after="0" w:line="360" w:lineRule="auto"/>
         <w:ind w:firstLine="2268"/>
         <w:jc w:val="both"/>
         <w:rPr>
@@ -520,6 +651,12 @@
           <w:rFonts w:ascii="Arial" w:hAnsi="Arial" w:cs="Arial"/>
         </w:rPr>
         <w:t xml:space="preserve"> (artigo 319, CPP)</w:t>
+      </w:r>
+      <w:r>
+        <w:rPr>
+          <w:rFonts w:ascii="Arial" w:hAnsi="Arial" w:cs="Arial"/>
+        </w:rPr>
+        <w:t>, dispensado o recolhimento de fiança</w:t>
       </w:r>
       <w:r>
         <w:rPr>
@@ -548,6 +685,7 @@
           <w:lang w:eastAsia="pt-BR"/>
         </w:rPr>
       </w:pPr>
+      <w:proofErr w:type="spellStart"/>
       <w:r>
         <w:rPr>
           <w:rFonts w:ascii="Arial" w:eastAsia="Times New Roman" w:hAnsi="Arial" w:cs="Arial"/>
@@ -558,6 +696,7 @@
         </w:rPr>
         <w:t>sede_do_juizo</w:t>
       </w:r>
+      <w:proofErr w:type="spellEnd"/>
       <w:r>
         <w:rPr>
           <w:rFonts w:ascii="Arial" w:eastAsia="Times New Roman" w:hAnsi="Arial" w:cs="Arial"/>
@@ -635,7 +774,6 @@
           <w:u w:val="single"/>
           <w:lang w:eastAsia="pt-BR"/>
         </w:rPr>
-        <w:lastRenderedPageBreak/>
         <w:t>Promotor</w:t>
       </w:r>
     </w:p>
@@ -1850,12 +1988,17 @@
 </file>
 
 <file path=customXml/item1.xml><?xml version="1.0" encoding="utf-8"?>
-<?mso-contentType ?>
-<FormTemplates xmlns="http://schemas.microsoft.com/sharepoint/v3/contenttype/forms">
-  <Display>DocumentLibraryForm</Display>
-  <Edit>DocumentLibraryForm</Edit>
-  <New>DocumentLibraryForm</New>
-</FormTemplates>
+<p:properties xmlns:p="http://schemas.microsoft.com/office/2006/metadata/properties" xmlns:xsi="http://www.w3.org/2001/XMLSchema-instance" xmlns:pc="http://schemas.microsoft.com/office/infopath/2007/PartnerControls">
+  <documentManagement>
+    <SharedWithUsers xmlns="e4f26b54-c263-404d-abd2-b619fe93ea3e">
+      <UserInfo>
+        <DisplayName>Fernanda Cristina Rodrigues Gomes</DisplayName>
+        <AccountId>3314</AccountId>
+        <AccountType/>
+      </UserInfo>
+    </SharedWithUsers>
+  </documentManagement>
+</p:properties>
 </file>
 
 <file path=customXml/item2.xml><?xml version="1.0" encoding="utf-8"?>
@@ -2062,23 +2205,20 @@
 </file>
 
 <file path=customXml/item3.xml><?xml version="1.0" encoding="utf-8"?>
-<p:properties xmlns:p="http://schemas.microsoft.com/office/2006/metadata/properties" xmlns:xsi="http://www.w3.org/2001/XMLSchema-instance" xmlns:pc="http://schemas.microsoft.com/office/infopath/2007/PartnerControls">
-  <documentManagement>
-    <SharedWithUsers xmlns="e4f26b54-c263-404d-abd2-b619fe93ea3e">
-      <UserInfo>
-        <DisplayName>Fernanda Cristina Rodrigues Gomes</DisplayName>
-        <AccountId>3314</AccountId>
-        <AccountType/>
-      </UserInfo>
-    </SharedWithUsers>
-  </documentManagement>
-</p:properties>
+<?mso-contentType ?>
+<FormTemplates xmlns="http://schemas.microsoft.com/sharepoint/v3/contenttype/forms">
+  <Display>DocumentLibraryForm</Display>
+  <Edit>DocumentLibraryForm</Edit>
+  <New>DocumentLibraryForm</New>
+</FormTemplates>
 </file>
 
 <file path=customXml/itemProps1.xml><?xml version="1.0" encoding="utf-8"?>
-<ds:datastoreItem xmlns:ds="http://schemas.openxmlformats.org/officeDocument/2006/customXml" ds:itemID="{2F9E30A7-3D5F-4AC9-9AFA-8CA418DBF38B}">
+<ds:datastoreItem xmlns:ds="http://schemas.openxmlformats.org/officeDocument/2006/customXml" ds:itemID="{4BE73506-C5FD-40A9-902D-818BB8472A68}">
   <ds:schemaRefs>
-    <ds:schemaRef ds:uri="http://schemas.microsoft.com/sharepoint/v3/contenttype/forms"/>
+    <ds:schemaRef ds:uri="http://schemas.microsoft.com/office/2006/metadata/properties"/>
+    <ds:schemaRef ds:uri="http://schemas.microsoft.com/office/infopath/2007/PartnerControls"/>
+    <ds:schemaRef ds:uri="e4f26b54-c263-404d-abd2-b619fe93ea3e"/>
   </ds:schemaRefs>
 </ds:datastoreItem>
 </file>
@@ -2103,11 +2243,9 @@
 </file>
 
 <file path=customXml/itemProps3.xml><?xml version="1.0" encoding="utf-8"?>
-<ds:datastoreItem xmlns:ds="http://schemas.openxmlformats.org/officeDocument/2006/customXml" ds:itemID="{4BE73506-C5FD-40A9-902D-818BB8472A68}">
+<ds:datastoreItem xmlns:ds="http://schemas.openxmlformats.org/officeDocument/2006/customXml" ds:itemID="{2F9E30A7-3D5F-4AC9-9AFA-8CA418DBF38B}">
   <ds:schemaRefs>
-    <ds:schemaRef ds:uri="http://schemas.microsoft.com/office/2006/metadata/properties"/>
-    <ds:schemaRef ds:uri="http://schemas.microsoft.com/office/infopath/2007/PartnerControls"/>
-    <ds:schemaRef ds:uri="e4f26b54-c263-404d-abd2-b619fe93ea3e"/>
+    <ds:schemaRef ds:uri="http://schemas.microsoft.com/sharepoint/v3/contenttype/forms"/>
   </ds:schemaRefs>
 </ds:datastoreItem>
 </file>